--- a/report/template.docx
+++ b/report/template.docx
@@ -1,10 +1,13 @@
 
 <file path=word/document.xml><?xml version="1.0" encoding="utf-8"?>
-<w:document xmlns:wpc="http://schemas.microsoft.com/office/word/2010/wordprocessingCanvas" xmlns:cx="http://schemas.microsoft.com/office/drawing/2014/chartex" xmlns:cx1="http://schemas.microsoft.com/office/drawing/2015/9/8/chartex" xmlns:cx2="http://schemas.microsoft.com/office/drawing/2015/10/21/chartex" xmlns:cx3="http://schemas.microsoft.com/office/drawing/2016/5/9/chartex" xmlns:cx4="http://schemas.microsoft.com/office/drawing/2016/5/10/chartex" xmlns:cx5="http://schemas.microsoft.com/office/drawing/2016/5/11/chartex" xmlns:cx6="http://schemas.microsoft.com/office/drawing/2016/5/12/chartex" xmlns:cx7="http://schemas.microsoft.com/office/drawing/2016/5/13/chartex" xmlns:cx8="http://schemas.microsoft.com/office/drawing/2016/5/14/chartex" xmlns:mc="http://schemas.openxmlformats.org/markup-compatibility/2006" xmlns:aink="http://schemas.microsoft.com/office/drawing/2016/ink" xmlns:am3d="http://schemas.microsoft.com/office/drawing/2017/model3d" xmlns:o="urn:schemas-microsoft-com:office:office" xmlns:r="http://schemas.openxmlformats.org/officeDocument/2006/relationships" xmlns:m="http://schemas.openxmlformats.org/officeDocument/2006/math" xmlns:v="urn:schemas-microsoft-com:vml" xmlns:wp14="http://schemas.microsoft.com/office/word/2010/wordprocessingDrawing" xmlns:wp="http://schemas.openxmlformats.org/drawingml/2006/wordprocessingDrawing" xmlns:w10="urn:schemas-microsoft-com:office:word" xmlns:w="http://schemas.openxmlformats.org/wordprocessingml/2006/main" xmlns:w14="http://schemas.microsoft.com/office/word/2010/wordml" xmlns:w15="http://schemas.microsoft.com/office/word/2012/wordml" xmlns:w16cid="http://schemas.microsoft.com/office/word/2016/wordml/cid" xmlns:w16se="http://schemas.microsoft.com/office/word/2015/wordml/symex" xmlns:wpg="http://schemas.microsoft.com/office/word/2010/wordprocessingGroup" xmlns:wpi="http://schemas.microsoft.com/office/word/2010/wordprocessingInk" xmlns:wne="http://schemas.microsoft.com/office/word/2006/wordml" xmlns:wps="http://schemas.microsoft.com/office/word/2010/wordprocessingShape" mc:Ignorable="w14 w15 w16se w16cid wp14">
+<w:document xmlns:wpc="http://schemas.microsoft.com/office/word/2010/wordprocessingCanvas" xmlns:cx="http://schemas.microsoft.com/office/drawing/2014/chartex" xmlns:cx1="http://schemas.microsoft.com/office/drawing/2015/9/8/chartex" xmlns:cx2="http://schemas.microsoft.com/office/drawing/2015/10/21/chartex" xmlns:cx3="http://schemas.microsoft.com/office/drawing/2016/5/9/chartex" xmlns:cx4="http://schemas.microsoft.com/office/drawing/2016/5/10/chartex" xmlns:cx5="http://schemas.microsoft.com/office/drawing/2016/5/11/chartex" xmlns:cx6="http://schemas.microsoft.com/office/drawing/2016/5/12/chartex" xmlns:cx7="http://schemas.microsoft.com/office/drawing/2016/5/13/chartex" xmlns:cx8="http://schemas.microsoft.com/office/drawing/2016/5/14/chartex" xmlns:mc="http://schemas.openxmlformats.org/markup-compatibility/2006" xmlns:aink="http://schemas.microsoft.com/office/drawing/2016/ink" xmlns:am3d="http://schemas.microsoft.com/office/drawing/2017/model3d" xmlns:o="urn:schemas-microsoft-com:office:office" xmlns:r="http://schemas.openxmlformats.org/officeDocument/2006/relationships" xmlns:m="http://schemas.openxmlformats.org/officeDocument/2006/math" xmlns:v="urn:schemas-microsoft-com:vml" xmlns:wp14="http://schemas.microsoft.com/office/word/2010/wordprocessingDrawing" xmlns:wp="http://schemas.openxmlformats.org/drawingml/2006/wordprocessingDrawing" xmlns:w10="urn:schemas-microsoft-com:office:word" xmlns:w="http://schemas.openxmlformats.org/wordprocessingml/2006/main" xmlns:w14="http://schemas.microsoft.com/office/word/2010/wordml" xmlns:w15="http://schemas.microsoft.com/office/word/2012/wordml" xmlns:w16cex="http://schemas.microsoft.com/office/word/2018/wordml/cex" xmlns:w16cid="http://schemas.microsoft.com/office/word/2016/wordml/cid" xmlns:w16="http://schemas.microsoft.com/office/word/2018/wordml" xmlns:w16sdtdh="http://schemas.microsoft.com/office/word/2020/wordml/sdtdatahash" xmlns:w16se="http://schemas.microsoft.com/office/word/2015/wordml/symex" xmlns:wpg="http://schemas.microsoft.com/office/word/2010/wordprocessingGroup" xmlns:wpi="http://schemas.microsoft.com/office/word/2010/wordprocessingInk" xmlns:wne="http://schemas.microsoft.com/office/word/2006/wordml" xmlns:wps="http://schemas.microsoft.com/office/word/2010/wordprocessingShape" mc:Ignorable="w14 w15 w16se w16cid w16 w16cex w16sdtdh wp14">
   <w:body>
     <w:p>
-      <w:bookmarkStart w:id="0" w:name="_GoBack"/>
-      <w:bookmarkEnd w:id="0"/>
+      <w:pPr>
+        <w:rPr>
+          <w:lang w:val="fr-FR"/>
+        </w:rPr>
+      </w:pPr>
     </w:p>
     <w:sectPr>
       <w:footerReference w:type="default" r:id="rId8"/>
@@ -19,7 +22,7 @@
 </file>
 
 <file path=word/endnotes.xml><?xml version="1.0" encoding="utf-8"?>
-<w:endnotes xmlns:wpc="http://schemas.microsoft.com/office/word/2010/wordprocessingCanvas" xmlns:cx="http://schemas.microsoft.com/office/drawing/2014/chartex" xmlns:cx1="http://schemas.microsoft.com/office/drawing/2015/9/8/chartex" xmlns:cx2="http://schemas.microsoft.com/office/drawing/2015/10/21/chartex" xmlns:cx3="http://schemas.microsoft.com/office/drawing/2016/5/9/chartex" xmlns:cx4="http://schemas.microsoft.com/office/drawing/2016/5/10/chartex" xmlns:cx5="http://schemas.microsoft.com/office/drawing/2016/5/11/chartex" xmlns:cx6="http://schemas.microsoft.com/office/drawing/2016/5/12/chartex" xmlns:cx7="http://schemas.microsoft.com/office/drawing/2016/5/13/chartex" xmlns:cx8="http://schemas.microsoft.com/office/drawing/2016/5/14/chartex" xmlns:mc="http://schemas.openxmlformats.org/markup-compatibility/2006" xmlns:aink="http://schemas.microsoft.com/office/drawing/2016/ink" xmlns:am3d="http://schemas.microsoft.com/office/drawing/2017/model3d" xmlns:o="urn:schemas-microsoft-com:office:office" xmlns:r="http://schemas.openxmlformats.org/officeDocument/2006/relationships" xmlns:m="http://schemas.openxmlformats.org/officeDocument/2006/math" xmlns:v="urn:schemas-microsoft-com:vml" xmlns:wp14="http://schemas.microsoft.com/office/word/2010/wordprocessingDrawing" xmlns:wp="http://schemas.openxmlformats.org/drawingml/2006/wordprocessingDrawing" xmlns:w10="urn:schemas-microsoft-com:office:word" xmlns:w="http://schemas.openxmlformats.org/wordprocessingml/2006/main" xmlns:w14="http://schemas.microsoft.com/office/word/2010/wordml" xmlns:w15="http://schemas.microsoft.com/office/word/2012/wordml" xmlns:w16cid="http://schemas.microsoft.com/office/word/2016/wordml/cid" xmlns:w16se="http://schemas.microsoft.com/office/word/2015/wordml/symex" xmlns:wpg="http://schemas.microsoft.com/office/word/2010/wordprocessingGroup" xmlns:wpi="http://schemas.microsoft.com/office/word/2010/wordprocessingInk" xmlns:wne="http://schemas.microsoft.com/office/word/2006/wordml" xmlns:wps="http://schemas.microsoft.com/office/word/2010/wordprocessingShape" mc:Ignorable="w14 w15 w16se w16cid wp14">
+<w:endnotes xmlns:wpc="http://schemas.microsoft.com/office/word/2010/wordprocessingCanvas" xmlns:cx="http://schemas.microsoft.com/office/drawing/2014/chartex" xmlns:cx1="http://schemas.microsoft.com/office/drawing/2015/9/8/chartex" xmlns:cx2="http://schemas.microsoft.com/office/drawing/2015/10/21/chartex" xmlns:cx3="http://schemas.microsoft.com/office/drawing/2016/5/9/chartex" xmlns:cx4="http://schemas.microsoft.com/office/drawing/2016/5/10/chartex" xmlns:cx5="http://schemas.microsoft.com/office/drawing/2016/5/11/chartex" xmlns:cx6="http://schemas.microsoft.com/office/drawing/2016/5/12/chartex" xmlns:cx7="http://schemas.microsoft.com/office/drawing/2016/5/13/chartex" xmlns:cx8="http://schemas.microsoft.com/office/drawing/2016/5/14/chartex" xmlns:mc="http://schemas.openxmlformats.org/markup-compatibility/2006" xmlns:aink="http://schemas.microsoft.com/office/drawing/2016/ink" xmlns:am3d="http://schemas.microsoft.com/office/drawing/2017/model3d" xmlns:o="urn:schemas-microsoft-com:office:office" xmlns:r="http://schemas.openxmlformats.org/officeDocument/2006/relationships" xmlns:m="http://schemas.openxmlformats.org/officeDocument/2006/math" xmlns:v="urn:schemas-microsoft-com:vml" xmlns:wp14="http://schemas.microsoft.com/office/word/2010/wordprocessingDrawing" xmlns:wp="http://schemas.openxmlformats.org/drawingml/2006/wordprocessingDrawing" xmlns:w10="urn:schemas-microsoft-com:office:word" xmlns:w="http://schemas.openxmlformats.org/wordprocessingml/2006/main" xmlns:w14="http://schemas.microsoft.com/office/word/2010/wordml" xmlns:w15="http://schemas.microsoft.com/office/word/2012/wordml" xmlns:w16cex="http://schemas.microsoft.com/office/word/2018/wordml/cex" xmlns:w16cid="http://schemas.microsoft.com/office/word/2016/wordml/cid" xmlns:w16="http://schemas.microsoft.com/office/word/2018/wordml" xmlns:w16sdtdh="http://schemas.microsoft.com/office/word/2020/wordml/sdtdatahash" xmlns:w16se="http://schemas.microsoft.com/office/word/2015/wordml/symex" xmlns:wpg="http://schemas.microsoft.com/office/word/2010/wordprocessingGroup" xmlns:wpi="http://schemas.microsoft.com/office/word/2010/wordprocessingInk" xmlns:wne="http://schemas.microsoft.com/office/word/2006/wordml" xmlns:wps="http://schemas.microsoft.com/office/word/2010/wordprocessingShape" mc:Ignorable="w14 w15 w16se w16cid w16 w16cex w16sdtdh wp14">
   <w:endnote w:type="separator" w:id="-1">
     <w:p>
       <w:pPr>
@@ -44,7 +47,7 @@
 </file>
 
 <file path=word/footer1.xml><?xml version="1.0" encoding="utf-8"?>
-<w:ftr xmlns:wpc="http://schemas.microsoft.com/office/word/2010/wordprocessingCanvas" xmlns:cx="http://schemas.microsoft.com/office/drawing/2014/chartex" xmlns:cx1="http://schemas.microsoft.com/office/drawing/2015/9/8/chartex" xmlns:cx2="http://schemas.microsoft.com/office/drawing/2015/10/21/chartex" xmlns:cx3="http://schemas.microsoft.com/office/drawing/2016/5/9/chartex" xmlns:cx4="http://schemas.microsoft.com/office/drawing/2016/5/10/chartex" xmlns:cx5="http://schemas.microsoft.com/office/drawing/2016/5/11/chartex" xmlns:cx6="http://schemas.microsoft.com/office/drawing/2016/5/12/chartex" xmlns:cx7="http://schemas.microsoft.com/office/drawing/2016/5/13/chartex" xmlns:cx8="http://schemas.microsoft.com/office/drawing/2016/5/14/chartex" xmlns:mc="http://schemas.openxmlformats.org/markup-compatibility/2006" xmlns:aink="http://schemas.microsoft.com/office/drawing/2016/ink" xmlns:am3d="http://schemas.microsoft.com/office/drawing/2017/model3d" xmlns:o="urn:schemas-microsoft-com:office:office" xmlns:r="http://schemas.openxmlformats.org/officeDocument/2006/relationships" xmlns:m="http://schemas.openxmlformats.org/officeDocument/2006/math" xmlns:v="urn:schemas-microsoft-com:vml" xmlns:wp14="http://schemas.microsoft.com/office/word/2010/wordprocessingDrawing" xmlns:wp="http://schemas.openxmlformats.org/drawingml/2006/wordprocessingDrawing" xmlns:w10="urn:schemas-microsoft-com:office:word" xmlns:w="http://schemas.openxmlformats.org/wordprocessingml/2006/main" xmlns:w14="http://schemas.microsoft.com/office/word/2010/wordml" xmlns:w15="http://schemas.microsoft.com/office/word/2012/wordml" xmlns:w16cid="http://schemas.microsoft.com/office/word/2016/wordml/cid" xmlns:w16se="http://schemas.microsoft.com/office/word/2015/wordml/symex" xmlns:wpg="http://schemas.microsoft.com/office/word/2010/wordprocessingGroup" xmlns:wpi="http://schemas.microsoft.com/office/word/2010/wordprocessingInk" xmlns:wne="http://schemas.microsoft.com/office/word/2006/wordml" xmlns:wps="http://schemas.microsoft.com/office/word/2010/wordprocessingShape" mc:Ignorable="w14 w15 w16se w16cid wp14">
+<w:ftr xmlns:wpc="http://schemas.microsoft.com/office/word/2010/wordprocessingCanvas" xmlns:cx="http://schemas.microsoft.com/office/drawing/2014/chartex" xmlns:cx1="http://schemas.microsoft.com/office/drawing/2015/9/8/chartex" xmlns:cx2="http://schemas.microsoft.com/office/drawing/2015/10/21/chartex" xmlns:cx3="http://schemas.microsoft.com/office/drawing/2016/5/9/chartex" xmlns:cx4="http://schemas.microsoft.com/office/drawing/2016/5/10/chartex" xmlns:cx5="http://schemas.microsoft.com/office/drawing/2016/5/11/chartex" xmlns:cx6="http://schemas.microsoft.com/office/drawing/2016/5/12/chartex" xmlns:cx7="http://schemas.microsoft.com/office/drawing/2016/5/13/chartex" xmlns:cx8="http://schemas.microsoft.com/office/drawing/2016/5/14/chartex" xmlns:mc="http://schemas.openxmlformats.org/markup-compatibility/2006" xmlns:aink="http://schemas.microsoft.com/office/drawing/2016/ink" xmlns:am3d="http://schemas.microsoft.com/office/drawing/2017/model3d" xmlns:o="urn:schemas-microsoft-com:office:office" xmlns:r="http://schemas.openxmlformats.org/officeDocument/2006/relationships" xmlns:m="http://schemas.openxmlformats.org/officeDocument/2006/math" xmlns:v="urn:schemas-microsoft-com:vml" xmlns:wp14="http://schemas.microsoft.com/office/word/2010/wordprocessingDrawing" xmlns:wp="http://schemas.openxmlformats.org/drawingml/2006/wordprocessingDrawing" xmlns:w10="urn:schemas-microsoft-com:office:word" xmlns:w="http://schemas.openxmlformats.org/wordprocessingml/2006/main" xmlns:w14="http://schemas.microsoft.com/office/word/2010/wordml" xmlns:w15="http://schemas.microsoft.com/office/word/2012/wordml" xmlns:w16cex="http://schemas.microsoft.com/office/word/2018/wordml/cex" xmlns:w16cid="http://schemas.microsoft.com/office/word/2016/wordml/cid" xmlns:w16="http://schemas.microsoft.com/office/word/2018/wordml" xmlns:w16sdtdh="http://schemas.microsoft.com/office/word/2020/wordml/sdtdatahash" xmlns:w16se="http://schemas.microsoft.com/office/word/2015/wordml/symex" xmlns:wpg="http://schemas.microsoft.com/office/word/2010/wordprocessingGroup" xmlns:wpi="http://schemas.microsoft.com/office/word/2010/wordprocessingInk" xmlns:wne="http://schemas.microsoft.com/office/word/2006/wordml" xmlns:wps="http://schemas.microsoft.com/office/word/2010/wordprocessingShape" mc:Ignorable="w14 w15 w16se w16cid w16 w16cex w16sdtdh wp14">
   <w:sdt>
     <w:sdtPr>
       <w:id w:val="-1096010890"/>
@@ -97,7 +100,7 @@
 </file>
 
 <file path=word/footnotes.xml><?xml version="1.0" encoding="utf-8"?>
-<w:footnotes xmlns:wpc="http://schemas.microsoft.com/office/word/2010/wordprocessingCanvas" xmlns:cx="http://schemas.microsoft.com/office/drawing/2014/chartex" xmlns:cx1="http://schemas.microsoft.com/office/drawing/2015/9/8/chartex" xmlns:cx2="http://schemas.microsoft.com/office/drawing/2015/10/21/chartex" xmlns:cx3="http://schemas.microsoft.com/office/drawing/2016/5/9/chartex" xmlns:cx4="http://schemas.microsoft.com/office/drawing/2016/5/10/chartex" xmlns:cx5="http://schemas.microsoft.com/office/drawing/2016/5/11/chartex" xmlns:cx6="http://schemas.microsoft.com/office/drawing/2016/5/12/chartex" xmlns:cx7="http://schemas.microsoft.com/office/drawing/2016/5/13/chartex" xmlns:cx8="http://schemas.microsoft.com/office/drawing/2016/5/14/chartex" xmlns:mc="http://schemas.openxmlformats.org/markup-compatibility/2006" xmlns:aink="http://schemas.microsoft.com/office/drawing/2016/ink" xmlns:am3d="http://schemas.microsoft.com/office/drawing/2017/model3d" xmlns:o="urn:schemas-microsoft-com:office:office" xmlns:r="http://schemas.openxmlformats.org/officeDocument/2006/relationships" xmlns:m="http://schemas.openxmlformats.org/officeDocument/2006/math" xmlns:v="urn:schemas-microsoft-com:vml" xmlns:wp14="http://schemas.microsoft.com/office/word/2010/wordprocessingDrawing" xmlns:wp="http://schemas.openxmlformats.org/drawingml/2006/wordprocessingDrawing" xmlns:w10="urn:schemas-microsoft-com:office:word" xmlns:w="http://schemas.openxmlformats.org/wordprocessingml/2006/main" xmlns:w14="http://schemas.microsoft.com/office/word/2010/wordml" xmlns:w15="http://schemas.microsoft.com/office/word/2012/wordml" xmlns:w16cid="http://schemas.microsoft.com/office/word/2016/wordml/cid" xmlns:w16se="http://schemas.microsoft.com/office/word/2015/wordml/symex" xmlns:wpg="http://schemas.microsoft.com/office/word/2010/wordprocessingGroup" xmlns:wpi="http://schemas.microsoft.com/office/word/2010/wordprocessingInk" xmlns:wne="http://schemas.microsoft.com/office/word/2006/wordml" xmlns:wps="http://schemas.microsoft.com/office/word/2010/wordprocessingShape" mc:Ignorable="w14 w15 w16se w16cid wp14">
+<w:footnotes xmlns:wpc="http://schemas.microsoft.com/office/word/2010/wordprocessingCanvas" xmlns:cx="http://schemas.microsoft.com/office/drawing/2014/chartex" xmlns:cx1="http://schemas.microsoft.com/office/drawing/2015/9/8/chartex" xmlns:cx2="http://schemas.microsoft.com/office/drawing/2015/10/21/chartex" xmlns:cx3="http://schemas.microsoft.com/office/drawing/2016/5/9/chartex" xmlns:cx4="http://schemas.microsoft.com/office/drawing/2016/5/10/chartex" xmlns:cx5="http://schemas.microsoft.com/office/drawing/2016/5/11/chartex" xmlns:cx6="http://schemas.microsoft.com/office/drawing/2016/5/12/chartex" xmlns:cx7="http://schemas.microsoft.com/office/drawing/2016/5/13/chartex" xmlns:cx8="http://schemas.microsoft.com/office/drawing/2016/5/14/chartex" xmlns:mc="http://schemas.openxmlformats.org/markup-compatibility/2006" xmlns:aink="http://schemas.microsoft.com/office/drawing/2016/ink" xmlns:am3d="http://schemas.microsoft.com/office/drawing/2017/model3d" xmlns:o="urn:schemas-microsoft-com:office:office" xmlns:r="http://schemas.openxmlformats.org/officeDocument/2006/relationships" xmlns:m="http://schemas.openxmlformats.org/officeDocument/2006/math" xmlns:v="urn:schemas-microsoft-com:vml" xmlns:wp14="http://schemas.microsoft.com/office/word/2010/wordprocessingDrawing" xmlns:wp="http://schemas.openxmlformats.org/drawingml/2006/wordprocessingDrawing" xmlns:w10="urn:schemas-microsoft-com:office:word" xmlns:w="http://schemas.openxmlformats.org/wordprocessingml/2006/main" xmlns:w14="http://schemas.microsoft.com/office/word/2010/wordml" xmlns:w15="http://schemas.microsoft.com/office/word/2012/wordml" xmlns:w16cex="http://schemas.microsoft.com/office/word/2018/wordml/cex" xmlns:w16cid="http://schemas.microsoft.com/office/word/2016/wordml/cid" xmlns:w16="http://schemas.microsoft.com/office/word/2018/wordml" xmlns:w16sdtdh="http://schemas.microsoft.com/office/word/2020/wordml/sdtdatahash" xmlns:w16se="http://schemas.microsoft.com/office/word/2015/wordml/symex" xmlns:wpg="http://schemas.microsoft.com/office/word/2010/wordprocessingGroup" xmlns:wpi="http://schemas.microsoft.com/office/word/2010/wordprocessingInk" xmlns:wne="http://schemas.microsoft.com/office/word/2006/wordml" xmlns:wps="http://schemas.microsoft.com/office/word/2010/wordprocessingShape" mc:Ignorable="w14 w15 w16se w16cid w16 w16cex w16sdtdh wp14">
   <w:footnote w:type="separator" w:id="-1">
     <w:p>
       <w:pPr>
@@ -122,7 +125,7 @@
 </file>
 
 <file path=word/numbering.xml><?xml version="1.0" encoding="utf-8"?>
-<w:numbering xmlns:wpc="http://schemas.microsoft.com/office/word/2010/wordprocessingCanvas" xmlns:cx="http://schemas.microsoft.com/office/drawing/2014/chartex" xmlns:cx1="http://schemas.microsoft.com/office/drawing/2015/9/8/chartex" xmlns:cx2="http://schemas.microsoft.com/office/drawing/2015/10/21/chartex" xmlns:cx3="http://schemas.microsoft.com/office/drawing/2016/5/9/chartex" xmlns:cx4="http://schemas.microsoft.com/office/drawing/2016/5/10/chartex" xmlns:cx5="http://schemas.microsoft.com/office/drawing/2016/5/11/chartex" xmlns:cx6="http://schemas.microsoft.com/office/drawing/2016/5/12/chartex" xmlns:cx7="http://schemas.microsoft.com/office/drawing/2016/5/13/chartex" xmlns:cx8="http://schemas.microsoft.com/office/drawing/2016/5/14/chartex" xmlns:mc="http://schemas.openxmlformats.org/markup-compatibility/2006" xmlns:aink="http://schemas.microsoft.com/office/drawing/2016/ink" xmlns:am3d="http://schemas.microsoft.com/office/drawing/2017/model3d" xmlns:o="urn:schemas-microsoft-com:office:office" xmlns:r="http://schemas.openxmlformats.org/officeDocument/2006/relationships" xmlns:m="http://schemas.openxmlformats.org/officeDocument/2006/math" xmlns:v="urn:schemas-microsoft-com:vml" xmlns:wp14="http://schemas.microsoft.com/office/word/2010/wordprocessingDrawing" xmlns:wp="http://schemas.openxmlformats.org/drawingml/2006/wordprocessingDrawing" xmlns:w10="urn:schemas-microsoft-com:office:word" xmlns:w="http://schemas.openxmlformats.org/wordprocessingml/2006/main" xmlns:w14="http://schemas.microsoft.com/office/word/2010/wordml" xmlns:w15="http://schemas.microsoft.com/office/word/2012/wordml" xmlns:w16cid="http://schemas.microsoft.com/office/word/2016/wordml/cid" xmlns:w16se="http://schemas.microsoft.com/office/word/2015/wordml/symex" xmlns:wpg="http://schemas.microsoft.com/office/word/2010/wordprocessingGroup" xmlns:wpi="http://schemas.microsoft.com/office/word/2010/wordprocessingInk" xmlns:wne="http://schemas.microsoft.com/office/word/2006/wordml" xmlns:wps="http://schemas.microsoft.com/office/word/2010/wordprocessingShape" mc:Ignorable="w14 w15 w16se w16cid wp14">
+<w:numbering xmlns:wpc="http://schemas.microsoft.com/office/word/2010/wordprocessingCanvas" xmlns:cx="http://schemas.microsoft.com/office/drawing/2014/chartex" xmlns:cx1="http://schemas.microsoft.com/office/drawing/2015/9/8/chartex" xmlns:cx2="http://schemas.microsoft.com/office/drawing/2015/10/21/chartex" xmlns:cx3="http://schemas.microsoft.com/office/drawing/2016/5/9/chartex" xmlns:cx4="http://schemas.microsoft.com/office/drawing/2016/5/10/chartex" xmlns:cx5="http://schemas.microsoft.com/office/drawing/2016/5/11/chartex" xmlns:cx6="http://schemas.microsoft.com/office/drawing/2016/5/12/chartex" xmlns:cx7="http://schemas.microsoft.com/office/drawing/2016/5/13/chartex" xmlns:cx8="http://schemas.microsoft.com/office/drawing/2016/5/14/chartex" xmlns:mc="http://schemas.openxmlformats.org/markup-compatibility/2006" xmlns:aink="http://schemas.microsoft.com/office/drawing/2016/ink" xmlns:am3d="http://schemas.microsoft.com/office/drawing/2017/model3d" xmlns:o="urn:schemas-microsoft-com:office:office" xmlns:r="http://schemas.openxmlformats.org/officeDocument/2006/relationships" xmlns:m="http://schemas.openxmlformats.org/officeDocument/2006/math" xmlns:v="urn:schemas-microsoft-com:vml" xmlns:wp14="http://schemas.microsoft.com/office/word/2010/wordprocessingDrawing" xmlns:wp="http://schemas.openxmlformats.org/drawingml/2006/wordprocessingDrawing" xmlns:w10="urn:schemas-microsoft-com:office:word" xmlns:w="http://schemas.openxmlformats.org/wordprocessingml/2006/main" xmlns:w14="http://schemas.microsoft.com/office/word/2010/wordml" xmlns:w15="http://schemas.microsoft.com/office/word/2012/wordml" xmlns:w16cex="http://schemas.microsoft.com/office/word/2018/wordml/cex" xmlns:w16cid="http://schemas.microsoft.com/office/word/2016/wordml/cid" xmlns:w16="http://schemas.microsoft.com/office/word/2018/wordml" xmlns:w16sdtdh="http://schemas.microsoft.com/office/word/2020/wordml/sdtdatahash" xmlns:w16se="http://schemas.microsoft.com/office/word/2015/wordml/symex" xmlns:wpg="http://schemas.microsoft.com/office/word/2010/wordprocessingGroup" xmlns:wpi="http://schemas.microsoft.com/office/word/2010/wordprocessingInk" xmlns:wne="http://schemas.microsoft.com/office/word/2006/wordml" xmlns:wps="http://schemas.microsoft.com/office/word/2010/wordprocessingShape" mc:Ignorable="w14 w15 w16se w16cid w16 w16cex w16sdtdh wp14">
   <w:abstractNum w:abstractNumId="0" w15:restartNumberingAfterBreak="0">
     <w:nsid w:val="FFFFFF7C"/>
     <w:multiLevelType w:val="singleLevel"/>
@@ -1190,68 +1193,68 @@
       </w:pPr>
     </w:lvl>
   </w:abstractNum>
-  <w:num w:numId="1">
+  <w:num w:numId="1" w16cid:durableId="1916280985">
     <w:abstractNumId w:val="8"/>
   </w:num>
-  <w:num w:numId="2">
+  <w:num w:numId="2" w16cid:durableId="1872767666">
     <w:abstractNumId w:val="6"/>
   </w:num>
-  <w:num w:numId="3">
+  <w:num w:numId="3" w16cid:durableId="910963117">
     <w:abstractNumId w:val="5"/>
   </w:num>
-  <w:num w:numId="4">
+  <w:num w:numId="4" w16cid:durableId="1818640775">
     <w:abstractNumId w:val="4"/>
   </w:num>
-  <w:num w:numId="5">
+  <w:num w:numId="5" w16cid:durableId="1532919257">
     <w:abstractNumId w:val="7"/>
   </w:num>
-  <w:num w:numId="6">
+  <w:num w:numId="6" w16cid:durableId="855118453">
     <w:abstractNumId w:val="3"/>
   </w:num>
-  <w:num w:numId="7">
+  <w:num w:numId="7" w16cid:durableId="1919093593">
     <w:abstractNumId w:val="2"/>
   </w:num>
-  <w:num w:numId="8">
+  <w:num w:numId="8" w16cid:durableId="1000545899">
     <w:abstractNumId w:val="1"/>
   </w:num>
-  <w:num w:numId="9">
+  <w:num w:numId="9" w16cid:durableId="2127845027">
     <w:abstractNumId w:val="0"/>
   </w:num>
-  <w:num w:numId="10">
+  <w:num w:numId="10" w16cid:durableId="1511947024">
     <w:abstractNumId w:val="10"/>
   </w:num>
-  <w:num w:numId="11">
+  <w:num w:numId="11" w16cid:durableId="180507798">
     <w:abstractNumId w:val="11"/>
   </w:num>
-  <w:num w:numId="12">
+  <w:num w:numId="12" w16cid:durableId="668100129">
     <w:abstractNumId w:val="17"/>
   </w:num>
-  <w:num w:numId="13">
+  <w:num w:numId="13" w16cid:durableId="1778913275">
     <w:abstractNumId w:val="9"/>
   </w:num>
-  <w:num w:numId="14">
+  <w:num w:numId="14" w16cid:durableId="136193041">
     <w:abstractNumId w:val="14"/>
   </w:num>
-  <w:num w:numId="15">
+  <w:num w:numId="15" w16cid:durableId="1125545581">
     <w:abstractNumId w:val="18"/>
   </w:num>
-  <w:num w:numId="16">
+  <w:num w:numId="16" w16cid:durableId="848182150">
     <w:abstractNumId w:val="12"/>
   </w:num>
-  <w:num w:numId="17">
+  <w:num w:numId="17" w16cid:durableId="1148935122">
     <w:abstractNumId w:val="15"/>
   </w:num>
-  <w:num w:numId="18">
+  <w:num w:numId="18" w16cid:durableId="1165047546">
     <w:abstractNumId w:val="16"/>
   </w:num>
-  <w:num w:numId="19">
+  <w:num w:numId="19" w16cid:durableId="1056314895">
     <w:abstractNumId w:val="13"/>
   </w:num>
 </w:numbering>
 </file>
 
 <file path=word/styles.xml><?xml version="1.0" encoding="utf-8"?>
-<w:styles xmlns:mc="http://schemas.openxmlformats.org/markup-compatibility/2006" xmlns:r="http://schemas.openxmlformats.org/officeDocument/2006/relationships" xmlns:w="http://schemas.openxmlformats.org/wordprocessingml/2006/main" xmlns:w14="http://schemas.microsoft.com/office/word/2010/wordml" xmlns:w15="http://schemas.microsoft.com/office/word/2012/wordml" xmlns:w16cid="http://schemas.microsoft.com/office/word/2016/wordml/cid" xmlns:w16se="http://schemas.microsoft.com/office/word/2015/wordml/symex" mc:Ignorable="w14 w15 w16se w16cid">
+<w:styles xmlns:mc="http://schemas.openxmlformats.org/markup-compatibility/2006" xmlns:r="http://schemas.openxmlformats.org/officeDocument/2006/relationships" xmlns:w="http://schemas.openxmlformats.org/wordprocessingml/2006/main" xmlns:w14="http://schemas.microsoft.com/office/word/2010/wordml" xmlns:w15="http://schemas.microsoft.com/office/word/2012/wordml" xmlns:w16cex="http://schemas.microsoft.com/office/word/2018/wordml/cex" xmlns:w16cid="http://schemas.microsoft.com/office/word/2016/wordml/cid" xmlns:w16="http://schemas.microsoft.com/office/word/2018/wordml" xmlns:w16sdtdh="http://schemas.microsoft.com/office/word/2020/wordml/sdtdatahash" xmlns:w16se="http://schemas.microsoft.com/office/word/2015/wordml/symex" mc:Ignorable="w14 w15 w16se w16cid w16 w16cex w16sdtdh">
   <w:docDefaults>
     <w:rPrDefault>
       <w:rPr>
@@ -4029,8 +4032,10 @@
     <w:name w:val="Light Grid Accent 1"/>
     <w:basedOn w:val="TableNormal"/>
     <w:uiPriority w:val="62"/>
-    <w:rsid w:val="00CB0664"/>
-    <w:pPr>
+    <w:rsid w:val="009B1045"/>
+    <w:pPr>
+      <w:keepNext/>
+      <w:keepLines/>
       <w:spacing w:after="0" w:line="240" w:lineRule="auto"/>
     </w:pPr>
     <w:rPr>
@@ -4058,6 +4063,9 @@
         <w:bCs/>
       </w:rPr>
       <w:tblPr/>
+      <w:trPr>
+        <w:tblHeader/>
+      </w:trPr>
       <w:tcPr>
         <w:tcBorders>
           <w:top w:val="single" w:sz="8" w:space="0" w:color="4F81BD" w:themeColor="accent1"/>
@@ -12672,6 +12680,122 @@
         <w:shd w:val="clear" w:color="auto" w:fill="FBCAA2" w:themeFill="accent6" w:themeFillTint="7F"/>
       </w:tcPr>
     </w:tblStylePr>
+  </w:style>
+  <w:style w:type="table" w:customStyle="1" w:styleId="AdmonitionWarning">
+    <w:name w:val="Admonition Warning"/>
+    <w:basedOn w:val="TableNormal"/>
+    <w:uiPriority w:val="99"/>
+    <w:rsid w:val="00C63EF3"/>
+    <w:pPr>
+      <w:spacing w:before="120" w:after="120" w:line="240" w:lineRule="auto"/>
+    </w:pPr>
+    <w:rPr>
+      <w:rFonts w:asciiTheme="majorHAnsi" w:hAnsiTheme="majorHAnsi"/>
+    </w:rPr>
+    <w:tblPr>
+      <w:jc w:val="center"/>
+      <w:tblBorders>
+        <w:top w:val="single" w:sz="4" w:space="0" w:color="ED7D31"/>
+        <w:left w:val="single" w:sz="4" w:space="0" w:color="ED7D31"/>
+        <w:bottom w:val="single" w:sz="4" w:space="0" w:color="ED7D31"/>
+        <w:right w:val="single" w:sz="4" w:space="0" w:color="ED7D31"/>
+      </w:tblBorders>
+    </w:tblPr>
+    <w:trPr>
+      <w:cantSplit/>
+      <w:jc w:val="center"/>
+    </w:trPr>
+    <w:tcPr>
+      <w:shd w:val="clear" w:color="auto" w:fill="FDE9D9" w:themeFill="accent6" w:themeFillTint="33"/>
+      <w:vAlign w:val="center"/>
+    </w:tcPr>
+  </w:style>
+  <w:style w:type="table" w:customStyle="1" w:styleId="AdmonitionError">
+    <w:name w:val="Admonition Error"/>
+    <w:basedOn w:val="TableNormal"/>
+    <w:uiPriority w:val="99"/>
+    <w:rsid w:val="00C63EF3"/>
+    <w:pPr>
+      <w:spacing w:before="120" w:after="120" w:line="240" w:lineRule="auto"/>
+    </w:pPr>
+    <w:rPr>
+      <w:rFonts w:asciiTheme="majorHAnsi" w:hAnsiTheme="majorHAnsi"/>
+    </w:rPr>
+    <w:tblPr>
+      <w:jc w:val="center"/>
+      <w:tblBorders>
+        <w:top w:val="single" w:sz="4" w:space="0" w:color="C0504D" w:themeColor="accent2"/>
+        <w:left w:val="single" w:sz="4" w:space="0" w:color="C0504D" w:themeColor="accent2"/>
+        <w:bottom w:val="single" w:sz="4" w:space="0" w:color="C0504D" w:themeColor="accent2"/>
+        <w:right w:val="single" w:sz="4" w:space="0" w:color="C0504D" w:themeColor="accent2"/>
+      </w:tblBorders>
+    </w:tblPr>
+    <w:trPr>
+      <w:cantSplit/>
+      <w:jc w:val="center"/>
+    </w:trPr>
+    <w:tcPr>
+      <w:shd w:val="clear" w:color="auto" w:fill="F2DBDB" w:themeFill="accent2" w:themeFillTint="33"/>
+      <w:vAlign w:val="center"/>
+    </w:tcPr>
+  </w:style>
+  <w:style w:type="table" w:customStyle="1" w:styleId="AdmonitionInfo">
+    <w:name w:val="Admonition Info"/>
+    <w:basedOn w:val="TableNormal"/>
+    <w:uiPriority w:val="99"/>
+    <w:rsid w:val="00C63EF3"/>
+    <w:pPr>
+      <w:spacing w:before="120" w:after="120" w:line="240" w:lineRule="auto"/>
+    </w:pPr>
+    <w:rPr>
+      <w:rFonts w:asciiTheme="majorHAnsi" w:hAnsiTheme="majorHAnsi"/>
+    </w:rPr>
+    <w:tblPr>
+      <w:jc w:val="center"/>
+      <w:tblBorders>
+        <w:top w:val="single" w:sz="4" w:space="0" w:color="4F81BD" w:themeColor="accent1"/>
+        <w:left w:val="single" w:sz="4" w:space="0" w:color="4F81BD" w:themeColor="accent1"/>
+        <w:bottom w:val="single" w:sz="4" w:space="0" w:color="4F81BD" w:themeColor="accent1"/>
+        <w:right w:val="single" w:sz="4" w:space="0" w:color="4F81BD" w:themeColor="accent1"/>
+      </w:tblBorders>
+    </w:tblPr>
+    <w:trPr>
+      <w:cantSplit/>
+      <w:jc w:val="center"/>
+    </w:trPr>
+    <w:tcPr>
+      <w:shd w:val="clear" w:color="auto" w:fill="DBE5F1" w:themeFill="accent1" w:themeFillTint="33"/>
+      <w:vAlign w:val="center"/>
+    </w:tcPr>
+  </w:style>
+  <w:style w:type="table" w:customStyle="1" w:styleId="AdmonitionOK">
+    <w:name w:val="Admonition OK"/>
+    <w:basedOn w:val="TableNormal"/>
+    <w:uiPriority w:val="99"/>
+    <w:rsid w:val="00C63EF3"/>
+    <w:pPr>
+      <w:spacing w:before="120" w:after="120" w:line="240" w:lineRule="auto"/>
+    </w:pPr>
+    <w:rPr>
+      <w:rFonts w:asciiTheme="majorHAnsi" w:hAnsiTheme="majorHAnsi"/>
+    </w:rPr>
+    <w:tblPr>
+      <w:jc w:val="center"/>
+      <w:tblBorders>
+        <w:top w:val="single" w:sz="4" w:space="0" w:color="9BBB59" w:themeColor="accent3"/>
+        <w:left w:val="single" w:sz="4" w:space="0" w:color="9BBB59" w:themeColor="accent3"/>
+        <w:bottom w:val="single" w:sz="4" w:space="0" w:color="9BBB59" w:themeColor="accent3"/>
+        <w:right w:val="single" w:sz="4" w:space="0" w:color="9BBB59" w:themeColor="accent3"/>
+      </w:tblBorders>
+    </w:tblPr>
+    <w:trPr>
+      <w:cantSplit/>
+      <w:jc w:val="center"/>
+    </w:trPr>
+    <w:tcPr>
+      <w:shd w:val="clear" w:color="auto" w:fill="EAF1DD" w:themeFill="accent3" w:themeFillTint="33"/>
+      <w:vAlign w:val="center"/>
+    </w:tcPr>
   </w:style>
 </w:styles>
 </file>
